--- a/ContextDoc.docx
+++ b/ContextDoc.docx
@@ -5,25 +5,12 @@
     <w:p/>
     <w:p>
       <w:r>
-        <w:t xml:space="preserve">Aidan Holloway-Bidwell and Jack </w:t>
-      </w:r>
-      <w:proofErr w:type="spellStart"/>
-      <w:r>
-        <w:t>Lightbody</w:t>
-      </w:r>
-      <w:proofErr w:type="spellEnd"/>
+        <w:t>Aidan Holloway-Bidwell and Jack Lightbody</w:t>
+      </w:r>
     </w:p>
     <w:p>
       <w:r>
-        <w:t xml:space="preserve">Computational Models of Cognition, </w:t>
-      </w:r>
-      <w:proofErr w:type="gramStart"/>
-      <w:r>
-        <w:t>Spring</w:t>
-      </w:r>
-      <w:proofErr w:type="gramEnd"/>
-      <w:r>
-        <w:t xml:space="preserve"> 16</w:t>
+        <w:t>Computational Models of Cognition, Spring 16</w:t>
       </w:r>
     </w:p>
     <w:p/>
@@ -97,41 +84,48 @@
     </w:p>
     <w:p>
       <w:r>
-        <w:t xml:space="preserve">Pittman uses a network that tries to predict the identity of the character based on the probabilities of the identities of surrounding characters. We wish to use the output of the network above </w:t>
-      </w:r>
-      <w:r>
-        <w:t xml:space="preserve">to act as additional input to our neural </w:t>
-      </w:r>
-      <w:proofErr w:type="gramStart"/>
-      <w:r>
-        <w:t>network which</w:t>
-      </w:r>
-      <w:proofErr w:type="gramEnd"/>
-      <w:r>
-        <w:t xml:space="preserve"> will identify a given character.</w:t>
+        <w:t xml:space="preserve">Pittman uses a network that tries to predict the identity of the character based on the probabilities of the identities of surrounding characters. We wish to use the output of </w:t>
+      </w:r>
+      <w:r>
+        <w:t>our</w:t>
+      </w:r>
+      <w:r>
+        <w:t xml:space="preserve"> </w:t>
+      </w:r>
+      <w:r>
+        <w:t>character identification network</w:t>
+      </w:r>
+      <w:r>
+        <w:t xml:space="preserve"> </w:t>
+      </w:r>
+      <w:r>
+        <w:t xml:space="preserve">(based on pixel values) </w:t>
+      </w:r>
+      <w:r>
+        <w:t>to act as input to our neural network which will identify a given character.</w:t>
       </w:r>
     </w:p>
     <w:p/>
     <w:p>
       <w:r>
-        <w:t>We plan t</w:t>
-      </w:r>
-      <w:r>
-        <w:t xml:space="preserve">o use this approach to create an additional input for </w:t>
-      </w:r>
-      <w:r>
-        <w:t>the given character, hopefully erasing ambiguities.</w:t>
+        <w:t xml:space="preserve">This means we’ll need two types of neural networks: the context network illustrated above, and a standard pixel values to character identity network similar to the network implemented in homework 6. We will need a dictionary of words to train the context network on, and letters with their pixel values to </w:t>
+      </w:r>
+      <w:r>
+        <w:t>train the character network on.</w:t>
       </w:r>
     </w:p>
     <w:p/>
     <w:p>
       <w:r>
-        <w:t xml:space="preserve">This means we’ll need two types of neural networks: the context network illustrated above, and a standard pixel values to character identity network similar to the network implemented in homework 6. We will need a dictionary of words to train the context network on, and letters with their pixel values to train the character network on. </w:t>
-      </w:r>
+        <w:t xml:space="preserve">The final network will output a </w:t>
+      </w:r>
+      <w:r>
+        <w:t>character identity based on pixel values as well as surrounding context.</w:t>
+      </w:r>
+      <w:bookmarkStart w:id="0" w:name="_GoBack"/>
+      <w:bookmarkEnd w:id="0"/>
     </w:p>
     <w:p>
-      <w:bookmarkStart w:id="0" w:name="_GoBack"/>
-      <w:bookmarkEnd w:id="0"/>
       <w:r>
         <w:t xml:space="preserve"> </w:t>
       </w:r>
